--- a/src/com/suganthan/Stack/Stack.docx
+++ b/src/com/suganthan/Stack/Stack.docx
@@ -512,6 +512,66 @@
     <w:p>
       <w:pPr>
         <w:pStyle w:val="Normal"/>
+        <w:jc w:val="left"/>
+        <w:rPr>
+          <w:rFonts w:ascii="Bitstream Charter" w:hAnsi="Bitstream Charter"/>
+          <w:b/>
+          <w:b/>
+          <w:bCs/>
+        </w:rPr>
+      </w:pPr>
+      <w:r>
+        <w:rPr>
+          <w:rFonts w:ascii="Bitstream Charter" w:hAnsi="Bitstream Charter"/>
+          <w:b w:val="false"/>
+          <w:bCs w:val="false"/>
+          <w:u w:val="none"/>
+        </w:rPr>
+        <w:tab/>
+      </w:r>
+      <w:r>
+        <w:rPr>
+          <w:rFonts w:ascii="Bitstream Charter" w:hAnsi="Bitstream Charter"/>
+          <w:b/>
+          <w:bCs/>
+          <w:u w:val="none"/>
+        </w:rPr>
+        <w:t xml:space="preserve">2. </w:t>
+      </w:r>
+      <w:r>
+        <w:rPr>
+          <w:rFonts w:ascii="Bitstream Charter" w:hAnsi="Bitstream Charter"/>
+          <w:b w:val="false"/>
+          <w:bCs w:val="false"/>
+          <w:u w:val="none"/>
+        </w:rPr>
+        <w:t>Using Linked List</w:t>
+      </w:r>
+    </w:p>
+    <w:p>
+      <w:pPr>
+        <w:pStyle w:val="Normal"/>
+        <w:jc w:val="left"/>
+        <w:rPr>
+          <w:rFonts w:ascii="Bitstream Charter" w:hAnsi="Bitstream Charter"/>
+          <w:b/>
+          <w:b/>
+          <w:bCs/>
+        </w:rPr>
+      </w:pPr>
+      <w:r>
+        <w:rPr>
+          <w:rFonts w:ascii="Bitstream Charter" w:hAnsi="Bitstream Charter"/>
+          <w:b/>
+          <w:bCs/>
+          <w:u w:val="none"/>
+        </w:rPr>
+        <w:t>Implementing Stack Using Arrays</w:t>
+      </w:r>
+    </w:p>
+    <w:p>
+      <w:pPr>
+        <w:pStyle w:val="Normal"/>
         <w:spacing w:before="0" w:after="160"/>
         <w:jc w:val="left"/>
         <w:rPr>
@@ -524,29 +584,12 @@
       <w:r>
         <w:rPr>
           <w:rFonts w:ascii="Bitstream Charter" w:hAnsi="Bitstream Charter"/>
-          <w:b w:val="false"/>
-          <w:bCs w:val="false"/>
+          <w:b/>
+          <w:bCs/>
           <w:u w:val="none"/>
         </w:rPr>
         <w:tab/>
-      </w:r>
-      <w:r>
-        <w:rPr>
-          <w:rFonts w:ascii="Bitstream Charter" w:hAnsi="Bitstream Charter"/>
-          <w:b/>
-          <w:bCs/>
-          <w:u w:val="none"/>
-        </w:rPr>
-        <w:t xml:space="preserve">2. </w:t>
-      </w:r>
-      <w:r>
-        <w:rPr>
-          <w:rFonts w:ascii="Bitstream Charter" w:hAnsi="Bitstream Charter"/>
-          <w:b w:val="false"/>
-          <w:bCs w:val="false"/>
-          <w:u w:val="none"/>
-        </w:rPr>
-        <w:t>Using Linked List</w:t>
+        <w:t>Refer Stack.java for more details</w:t>
       </w:r>
     </w:p>
     <w:sectPr>
